--- a/Project First Increment/Documentation/Project Increment 1.docx
+++ b/Project First Increment/Documentation/Project Increment 1.docx
@@ -55,7 +55,34 @@
           <w:sz w:val="40"/>
           <w:szCs w:val="40"/>
         </w:rPr>
-        <w:t xml:space="preserve">Project Plan and First Increment </w:t>
+        <w:t>“</w:t>
+      </w:r>
+      <w:r>
+        <w:rPr>
+          <w:rFonts w:ascii="Times New Roman" w:hAnsi="Times New Roman" w:cs="Times New Roman"/>
+          <w:b/>
+          <w:sz w:val="40"/>
+          <w:szCs w:val="40"/>
+        </w:rPr>
+        <w:t>Project Plan and First Increment</w:t>
+      </w:r>
+      <w:r>
+        <w:rPr>
+          <w:rFonts w:ascii="Times New Roman" w:hAnsi="Times New Roman" w:cs="Times New Roman"/>
+          <w:b/>
+          <w:sz w:val="40"/>
+          <w:szCs w:val="40"/>
+        </w:rPr>
+        <w:t>”</w:t>
+      </w:r>
+      <w:r>
+        <w:rPr>
+          <w:rFonts w:ascii="Times New Roman" w:hAnsi="Times New Roman" w:cs="Times New Roman"/>
+          <w:b/>
+          <w:sz w:val="40"/>
+          <w:szCs w:val="40"/>
+        </w:rPr>
+        <w:t xml:space="preserve"> </w:t>
       </w:r>
     </w:p>
     <w:p>
@@ -75,7 +102,25 @@
           <w:sz w:val="40"/>
           <w:szCs w:val="40"/>
         </w:rPr>
+        <w:t>“</w:t>
+      </w:r>
+      <w:r>
+        <w:rPr>
+          <w:rFonts w:ascii="Times New Roman" w:hAnsi="Times New Roman" w:cs="Times New Roman"/>
+          <w:b/>
+          <w:sz w:val="40"/>
+          <w:szCs w:val="40"/>
+        </w:rPr>
         <w:t>Spring 2017</w:t>
+      </w:r>
+      <w:r>
+        <w:rPr>
+          <w:rFonts w:ascii="Times New Roman" w:hAnsi="Times New Roman" w:cs="Times New Roman"/>
+          <w:b/>
+          <w:sz w:val="40"/>
+          <w:szCs w:val="40"/>
+        </w:rPr>
+        <w:t>”</w:t>
       </w:r>
     </w:p>
     <w:p>
@@ -137,16 +182,25 @@
           <w:szCs w:val="36"/>
           <w:u w:val="single"/>
         </w:rPr>
-        <w:t xml:space="preserve">Submitted by </w:t>
-      </w:r>
-      <w:r>
-        <w:rPr>
-          <w:rFonts w:ascii="Times New Roman" w:hAnsi="Times New Roman" w:cs="Times New Roman"/>
-          <w:b/>
+        <w:t>"</w:t>
+      </w:r>
+      <w:r>
+        <w:rPr>
+          <w:rFonts w:ascii="Times New Roman" w:hAnsi="Times New Roman" w:cs="Times New Roman"/>
           <w:sz w:val="36"/>
           <w:szCs w:val="36"/>
           <w:u w:val="single"/>
         </w:rPr>
+        <w:t xml:space="preserve">Submitted by </w:t>
+      </w:r>
+      <w:r>
+        <w:rPr>
+          <w:rFonts w:ascii="Times New Roman" w:hAnsi="Times New Roman" w:cs="Times New Roman"/>
+          <w:b/>
+          <w:sz w:val="36"/>
+          <w:szCs w:val="36"/>
+          <w:u w:val="single"/>
+        </w:rPr>
         <w:t>Team 13</w:t>
       </w:r>
     </w:p>
@@ -298,6 +352,8 @@
           <w:szCs w:val="32"/>
         </w:rPr>
       </w:pPr>
+      <w:bookmarkStart w:id="0" w:name="_GoBack"/>
+      <w:bookmarkEnd w:id="0"/>
     </w:p>
     <w:p>
       <w:pPr>
@@ -317,18 +373,45 @@
           <w:szCs w:val="32"/>
         </w:rPr>
         <w:lastRenderedPageBreak/>
+        <w:t>“</w:t>
+      </w:r>
+      <w:r>
+        <w:rPr>
+          <w:rFonts w:ascii="Times New Roman" w:hAnsi="Times New Roman" w:cs="Times New Roman"/>
+          <w:b/>
+          <w:sz w:val="32"/>
+          <w:szCs w:val="32"/>
+        </w:rPr>
         <w:t>1.Inroduction</w:t>
       </w:r>
-    </w:p>
-    <w:p>
-      <w:pPr>
-        <w:rPr>
-          <w:rFonts w:ascii="Times New Roman" w:hAnsi="Times New Roman" w:cs="Times New Roman"/>
-          <w:b/>
-          <w:sz w:val="28"/>
-          <w:szCs w:val="28"/>
-        </w:rPr>
-      </w:pPr>
+      <w:r>
+        <w:rPr>
+          <w:rFonts w:ascii="Times New Roman" w:hAnsi="Times New Roman" w:cs="Times New Roman"/>
+          <w:b/>
+          <w:sz w:val="32"/>
+          <w:szCs w:val="32"/>
+        </w:rPr>
+        <w:t>”</w:t>
+      </w:r>
+    </w:p>
+    <w:p>
+      <w:pPr>
+        <w:rPr>
+          <w:rFonts w:ascii="Times New Roman" w:hAnsi="Times New Roman" w:cs="Times New Roman"/>
+          <w:b/>
+          <w:sz w:val="28"/>
+          <w:szCs w:val="28"/>
+        </w:rPr>
+      </w:pPr>
+      <w:r>
+        <w:rPr>
+          <w:rFonts w:ascii="Times New Roman" w:hAnsi="Times New Roman" w:cs="Times New Roman"/>
+          <w:b/>
+          <w:sz w:val="28"/>
+          <w:szCs w:val="28"/>
+        </w:rPr>
+        <w:t>“</w:t>
+      </w:r>
       <w:r>
         <w:rPr>
           <w:rFonts w:ascii="Times New Roman" w:hAnsi="Times New Roman" w:cs="Times New Roman"/>
@@ -346,6 +429,15 @@
           <w:szCs w:val="28"/>
         </w:rPr>
         <w:t>r</w:t>
+      </w:r>
+      <w:r>
+        <w:rPr>
+          <w:rFonts w:ascii="Times New Roman" w:hAnsi="Times New Roman" w:cs="Times New Roman"/>
+          <w:b/>
+          <w:sz w:val="28"/>
+          <w:szCs w:val="28"/>
+        </w:rPr>
+        <w:t>”</w:t>
       </w:r>
     </w:p>
     <w:p>
@@ -404,7 +496,25 @@
           <w:sz w:val="32"/>
           <w:szCs w:val="32"/>
         </w:rPr>
+        <w:t>“</w:t>
+      </w:r>
+      <w:r>
+        <w:rPr>
+          <w:rFonts w:ascii="Times New Roman" w:hAnsi="Times New Roman" w:cs="Times New Roman"/>
+          <w:b/>
+          <w:sz w:val="32"/>
+          <w:szCs w:val="32"/>
+        </w:rPr>
         <w:t>2.Project Goal and Objectives(revised)</w:t>
+      </w:r>
+      <w:r>
+        <w:rPr>
+          <w:rFonts w:ascii="Times New Roman" w:hAnsi="Times New Roman" w:cs="Times New Roman"/>
+          <w:b/>
+          <w:sz w:val="32"/>
+          <w:szCs w:val="32"/>
+        </w:rPr>
+        <w:t>”</w:t>
       </w:r>
     </w:p>
     <w:p>
@@ -426,7 +536,25 @@
           <w:sz w:val="28"/>
           <w:szCs w:val="28"/>
         </w:rPr>
+        <w:t>“</w:t>
+      </w:r>
+      <w:r>
+        <w:rPr>
+          <w:rFonts w:ascii="Times New Roman" w:hAnsi="Times New Roman" w:cs="Times New Roman"/>
+          <w:b/>
+          <w:sz w:val="28"/>
+          <w:szCs w:val="28"/>
+        </w:rPr>
         <w:t>2.1 Overall Goal:</w:t>
+      </w:r>
+      <w:r>
+        <w:rPr>
+          <w:rFonts w:ascii="Times New Roman" w:hAnsi="Times New Roman" w:cs="Times New Roman"/>
+          <w:b/>
+          <w:sz w:val="28"/>
+          <w:szCs w:val="28"/>
+        </w:rPr>
+        <w:t>”</w:t>
       </w:r>
     </w:p>
     <w:p>
@@ -502,6 +630,15 @@
           <w:sz w:val="28"/>
           <w:szCs w:val="28"/>
         </w:rPr>
+        <w:t>“</w:t>
+      </w:r>
+      <w:r>
+        <w:rPr>
+          <w:rFonts w:ascii="Times New Roman" w:hAnsi="Times New Roman" w:cs="Times New Roman"/>
+          <w:b/>
+          <w:sz w:val="28"/>
+          <w:szCs w:val="28"/>
+        </w:rPr>
         <w:t xml:space="preserve">2.2 Specific Objectives (Problem </w:t>
       </w:r>
       <w:r>
@@ -512,6 +649,15 @@
           <w:szCs w:val="28"/>
         </w:rPr>
         <w:t>Statement):</w:t>
+      </w:r>
+      <w:r>
+        <w:rPr>
+          <w:rFonts w:ascii="Times New Roman" w:hAnsi="Times New Roman" w:cs="Times New Roman"/>
+          <w:b/>
+          <w:sz w:val="28"/>
+          <w:szCs w:val="28"/>
+        </w:rPr>
+        <w:t>”</w:t>
       </w:r>
     </w:p>
     <w:p>
@@ -635,8 +781,26 @@
           <w:sz w:val="28"/>
           <w:szCs w:val="28"/>
         </w:rPr>
+        <w:t>“</w:t>
+      </w:r>
+      <w:r>
+        <w:rPr>
+          <w:rFonts w:ascii="Times New Roman" w:hAnsi="Times New Roman" w:cs="Times New Roman"/>
+          <w:b/>
+          <w:sz w:val="28"/>
+          <w:szCs w:val="28"/>
+        </w:rPr>
         <w:t>2.3 Specific features:</w:t>
       </w:r>
+      <w:r>
+        <w:rPr>
+          <w:rFonts w:ascii="Times New Roman" w:hAnsi="Times New Roman" w:cs="Times New Roman"/>
+          <w:b/>
+          <w:sz w:val="28"/>
+          <w:szCs w:val="28"/>
+        </w:rPr>
+        <w:t>”</w:t>
+      </w:r>
     </w:p>
     <w:p>
       <w:pPr>
@@ -830,7 +994,25 @@
           <w:szCs w:val="28"/>
         </w:rPr>
         <w:lastRenderedPageBreak/>
+        <w:t>“</w:t>
+      </w:r>
+      <w:r>
+        <w:rPr>
+          <w:rFonts w:ascii="Times New Roman" w:hAnsi="Times New Roman" w:cs="Times New Roman"/>
+          <w:b/>
+          <w:sz w:val="28"/>
+          <w:szCs w:val="28"/>
+        </w:rPr>
         <w:t>2.4 Significance:</w:t>
+      </w:r>
+      <w:r>
+        <w:rPr>
+          <w:rFonts w:ascii="Times New Roman" w:hAnsi="Times New Roman" w:cs="Times New Roman"/>
+          <w:b/>
+          <w:sz w:val="28"/>
+          <w:szCs w:val="28"/>
+        </w:rPr>
+        <w:t>”</w:t>
       </w:r>
     </w:p>
     <w:p>
@@ -1393,7 +1575,25 @@
           <w:szCs w:val="32"/>
         </w:rPr>
         <w:lastRenderedPageBreak/>
+        <w:t>“</w:t>
+      </w:r>
+      <w:r>
+        <w:rPr>
+          <w:rFonts w:ascii="Times New Roman" w:hAnsi="Times New Roman" w:cs="Times New Roman"/>
+          <w:b/>
+          <w:sz w:val="32"/>
+          <w:szCs w:val="32"/>
+        </w:rPr>
         <w:t>3. Project Plan</w:t>
+      </w:r>
+      <w:r>
+        <w:rPr>
+          <w:rFonts w:ascii="Times New Roman" w:hAnsi="Times New Roman" w:cs="Times New Roman"/>
+          <w:b/>
+          <w:sz w:val="32"/>
+          <w:szCs w:val="32"/>
+        </w:rPr>
+        <w:t>”</w:t>
       </w:r>
     </w:p>
     <w:p>
@@ -1427,6 +1627,15 @@
           <w:sz w:val="28"/>
           <w:szCs w:val="28"/>
         </w:rPr>
+        <w:t>“</w:t>
+      </w:r>
+      <w:r>
+        <w:rPr>
+          <w:rFonts w:ascii="Times New Roman" w:hAnsi="Times New Roman" w:cs="Times New Roman"/>
+          <w:b/>
+          <w:sz w:val="28"/>
+          <w:szCs w:val="28"/>
+        </w:rPr>
         <w:t>1.</w:t>
       </w:r>
       <w:r>
@@ -1446,6 +1655,15 @@
           <w:szCs w:val="28"/>
         </w:rPr>
         <w:t>-Hub Screenshots:</w:t>
+      </w:r>
+      <w:r>
+        <w:rPr>
+          <w:rFonts w:ascii="Times New Roman" w:hAnsi="Times New Roman" w:cs="Times New Roman"/>
+          <w:b/>
+          <w:sz w:val="28"/>
+          <w:szCs w:val="28"/>
+        </w:rPr>
+        <w:t>”</w:t>
       </w:r>
     </w:p>
     <w:p>
@@ -1478,7 +1696,39 @@
           <w:sz w:val="24"/>
           <w:szCs w:val="24"/>
         </w:rPr>
-        <w:t xml:space="preserve">In this first increment we created four Milestones that is., for Increment-1, Increment-2, Increment-3, Increment-4. Under Increment-1 we have four issues regarding Designing Login page, Designing Registration Page, Wireframes Design, UML Diagrams, Designing of Sequence Diagram, Creating </w:t>
+        <w:t xml:space="preserve">In this first increment we created four Milestones that is., for </w:t>
+      </w:r>
+      <w:r>
+        <w:rPr>
+          <w:rFonts w:ascii="Times New Roman" w:hAnsi="Times New Roman" w:cs="Times New Roman"/>
+          <w:sz w:val="24"/>
+          <w:szCs w:val="24"/>
+        </w:rPr>
+        <w:t>“</w:t>
+      </w:r>
+      <w:r>
+        <w:rPr>
+          <w:rFonts w:ascii="Times New Roman" w:hAnsi="Times New Roman" w:cs="Times New Roman"/>
+          <w:sz w:val="24"/>
+          <w:szCs w:val="24"/>
+        </w:rPr>
+        <w:t>Increment-1, Increment-2, Increment-3, Increment-4.</w:t>
+      </w:r>
+      <w:r>
+        <w:rPr>
+          <w:rFonts w:ascii="Times New Roman" w:hAnsi="Times New Roman" w:cs="Times New Roman"/>
+          <w:sz w:val="24"/>
+          <w:szCs w:val="24"/>
+        </w:rPr>
+        <w:t>”</w:t>
+      </w:r>
+      <w:r>
+        <w:rPr>
+          <w:rFonts w:ascii="Times New Roman" w:hAnsi="Times New Roman" w:cs="Times New Roman"/>
+          <w:sz w:val="24"/>
+          <w:szCs w:val="24"/>
+        </w:rPr>
+        <w:t xml:space="preserve"> Under Increment-1 we have four issues regarding Designing Login page, Designing Registration Page, Wireframes Design, UML Diagrams, Designing of Sequence Diagram, Creating </w:t>
       </w:r>
       <w:r>
         <w:rPr>
@@ -1536,7 +1786,25 @@
           <w:sz w:val="24"/>
           <w:szCs w:val="24"/>
         </w:rPr>
+        <w:t>“</w:t>
+      </w:r>
+      <w:r>
+        <w:rPr>
+          <w:rFonts w:ascii="Times New Roman" w:hAnsi="Times New Roman" w:cs="Times New Roman"/>
+          <w:b/>
+          <w:sz w:val="24"/>
+          <w:szCs w:val="24"/>
+        </w:rPr>
         <w:t>Mile-Stones Created:</w:t>
+      </w:r>
+      <w:r>
+        <w:rPr>
+          <w:rFonts w:ascii="Times New Roman" w:hAnsi="Times New Roman" w:cs="Times New Roman"/>
+          <w:b/>
+          <w:sz w:val="24"/>
+          <w:szCs w:val="24"/>
+        </w:rPr>
+        <w:t>”</w:t>
       </w:r>
       <w:r>
         <w:rPr>
@@ -1825,6 +2093,15 @@
           <w:sz w:val="28"/>
           <w:szCs w:val="28"/>
         </w:rPr>
+        <w:t>“</w:t>
+      </w:r>
+      <w:r>
+        <w:rPr>
+          <w:rFonts w:ascii="Times New Roman" w:hAnsi="Times New Roman" w:cs="Times New Roman"/>
+          <w:b/>
+          <w:sz w:val="28"/>
+          <w:szCs w:val="28"/>
+        </w:rPr>
         <w:t>2. Project Timeline, Members, and Task Responsibility</w:t>
       </w:r>
       <w:r>
@@ -1835,6 +2112,15 @@
           <w:szCs w:val="28"/>
         </w:rPr>
         <w:t>:</w:t>
+      </w:r>
+      <w:r>
+        <w:rPr>
+          <w:rFonts w:ascii="Times New Roman" w:hAnsi="Times New Roman" w:cs="Times New Roman"/>
+          <w:b/>
+          <w:sz w:val="28"/>
+          <w:szCs w:val="28"/>
+        </w:rPr>
+        <w:t>”</w:t>
       </w:r>
     </w:p>
     <w:p>
@@ -1969,8 +2255,26 @@
           <w:sz w:val="28"/>
           <w:szCs w:val="28"/>
         </w:rPr>
+        <w:t>“</w:t>
+      </w:r>
+      <w:r>
+        <w:rPr>
+          <w:rFonts w:ascii="Times New Roman" w:hAnsi="Times New Roman" w:cs="Times New Roman"/>
+          <w:b/>
+          <w:sz w:val="28"/>
+          <w:szCs w:val="28"/>
+        </w:rPr>
         <w:t>3. Burn-Down chart:</w:t>
       </w:r>
+      <w:r>
+        <w:rPr>
+          <w:rFonts w:ascii="Times New Roman" w:hAnsi="Times New Roman" w:cs="Times New Roman"/>
+          <w:b/>
+          <w:sz w:val="28"/>
+          <w:szCs w:val="28"/>
+        </w:rPr>
+        <w:t>”</w:t>
+      </w:r>
     </w:p>
     <w:p>
       <w:pPr>
@@ -1998,7 +2302,39 @@
           <w:sz w:val="24"/>
           <w:szCs w:val="24"/>
         </w:rPr>
-        <w:t>This Burn-Down chart is generated for Increment-1 which the above designed issues created</w:t>
+        <w:t xml:space="preserve">This </w:t>
+      </w:r>
+      <w:r>
+        <w:rPr>
+          <w:rFonts w:ascii="Times New Roman" w:hAnsi="Times New Roman" w:cs="Times New Roman"/>
+          <w:sz w:val="24"/>
+          <w:szCs w:val="24"/>
+        </w:rPr>
+        <w:t>“</w:t>
+      </w:r>
+      <w:r>
+        <w:rPr>
+          <w:rFonts w:ascii="Times New Roman" w:hAnsi="Times New Roman" w:cs="Times New Roman"/>
+          <w:sz w:val="24"/>
+          <w:szCs w:val="24"/>
+        </w:rPr>
+        <w:t>Burn-Down chart</w:t>
+      </w:r>
+      <w:r>
+        <w:rPr>
+          <w:rFonts w:ascii="Times New Roman" w:hAnsi="Times New Roman" w:cs="Times New Roman"/>
+          <w:sz w:val="24"/>
+          <w:szCs w:val="24"/>
+        </w:rPr>
+        <w:t>”</w:t>
+      </w:r>
+      <w:r>
+        <w:rPr>
+          <w:rFonts w:ascii="Times New Roman" w:hAnsi="Times New Roman" w:cs="Times New Roman"/>
+          <w:sz w:val="24"/>
+          <w:szCs w:val="24"/>
+        </w:rPr>
+        <w:t xml:space="preserve"> is generated for Increment-1 which the above designed issues created</w:t>
       </w:r>
     </w:p>
     <w:p>
@@ -2455,19 +2791,46 @@
           <w:szCs w:val="32"/>
         </w:rPr>
         <w:lastRenderedPageBreak/>
+        <w:t>“</w:t>
+      </w:r>
+      <w:r>
+        <w:rPr>
+          <w:rFonts w:ascii="Times New Roman" w:hAnsi="Times New Roman" w:cs="Times New Roman"/>
+          <w:b/>
+          <w:sz w:val="32"/>
+          <w:szCs w:val="32"/>
+        </w:rPr>
         <w:t>4. First Increment Report</w:t>
       </w:r>
-    </w:p>
-    <w:p>
-      <w:pPr>
-        <w:jc w:val="both"/>
-        <w:rPr>
-          <w:rFonts w:ascii="Times New Roman" w:hAnsi="Times New Roman" w:cs="Times New Roman"/>
-          <w:b/>
-          <w:sz w:val="28"/>
-          <w:szCs w:val="28"/>
-        </w:rPr>
-      </w:pPr>
+      <w:r>
+        <w:rPr>
+          <w:rFonts w:ascii="Times New Roman" w:hAnsi="Times New Roman" w:cs="Times New Roman"/>
+          <w:b/>
+          <w:sz w:val="32"/>
+          <w:szCs w:val="32"/>
+        </w:rPr>
+        <w:t>”</w:t>
+      </w:r>
+    </w:p>
+    <w:p>
+      <w:pPr>
+        <w:jc w:val="both"/>
+        <w:rPr>
+          <w:rFonts w:ascii="Times New Roman" w:hAnsi="Times New Roman" w:cs="Times New Roman"/>
+          <w:b/>
+          <w:sz w:val="28"/>
+          <w:szCs w:val="28"/>
+        </w:rPr>
+      </w:pPr>
+      <w:r>
+        <w:rPr>
+          <w:rFonts w:ascii="Times New Roman" w:hAnsi="Times New Roman" w:cs="Times New Roman"/>
+          <w:b/>
+          <w:sz w:val="28"/>
+          <w:szCs w:val="28"/>
+        </w:rPr>
+        <w:t>“</w:t>
+      </w:r>
       <w:r>
         <w:rPr>
           <w:rFonts w:ascii="Times New Roman" w:hAnsi="Times New Roman" w:cs="Times New Roman"/>
@@ -2477,24 +2840,60 @@
         </w:rPr>
         <w:t>4.1 Existing Services/REST API</w:t>
       </w:r>
-    </w:p>
-    <w:p>
-      <w:pPr>
-        <w:jc w:val="both"/>
-        <w:rPr>
-          <w:rFonts w:ascii="Times New Roman" w:hAnsi="Times New Roman" w:cs="Times New Roman"/>
-          <w:sz w:val="24"/>
-          <w:szCs w:val="24"/>
-        </w:rPr>
-      </w:pPr>
-      <w:r>
-        <w:rPr>
-          <w:rFonts w:ascii="Times New Roman" w:hAnsi="Times New Roman" w:cs="Times New Roman"/>
-          <w:b/>
-          <w:sz w:val="28"/>
-          <w:szCs w:val="28"/>
-        </w:rPr>
-        <w:t xml:space="preserve">4.1.1 API’s to be Implemented: </w:t>
+      <w:r>
+        <w:rPr>
+          <w:rFonts w:ascii="Times New Roman" w:hAnsi="Times New Roman" w:cs="Times New Roman"/>
+          <w:b/>
+          <w:sz w:val="28"/>
+          <w:szCs w:val="28"/>
+        </w:rPr>
+        <w:t>”</w:t>
+      </w:r>
+    </w:p>
+    <w:p>
+      <w:pPr>
+        <w:jc w:val="both"/>
+        <w:rPr>
+          <w:rFonts w:ascii="Times New Roman" w:hAnsi="Times New Roman" w:cs="Times New Roman"/>
+          <w:sz w:val="24"/>
+          <w:szCs w:val="24"/>
+        </w:rPr>
+      </w:pPr>
+      <w:r>
+        <w:rPr>
+          <w:rFonts w:ascii="Times New Roman" w:hAnsi="Times New Roman" w:cs="Times New Roman"/>
+          <w:b/>
+          <w:sz w:val="28"/>
+          <w:szCs w:val="28"/>
+        </w:rPr>
+        <w:t>“</w:t>
+      </w:r>
+      <w:r>
+        <w:rPr>
+          <w:rFonts w:ascii="Times New Roman" w:hAnsi="Times New Roman" w:cs="Times New Roman"/>
+          <w:b/>
+          <w:sz w:val="28"/>
+          <w:szCs w:val="28"/>
+        </w:rPr>
+        <w:t>4.1.1 API’s to be Implemented:</w:t>
+      </w:r>
+      <w:r>
+        <w:rPr>
+          <w:rFonts w:ascii="Times New Roman" w:hAnsi="Times New Roman" w:cs="Times New Roman"/>
+          <w:b/>
+          <w:sz w:val="28"/>
+          <w:szCs w:val="28"/>
+        </w:rPr>
+        <w:t>”</w:t>
+      </w:r>
+      <w:r>
+        <w:rPr>
+          <w:rFonts w:ascii="Times New Roman" w:hAnsi="Times New Roman" w:cs="Times New Roman"/>
+          <w:b/>
+          <w:sz w:val="28"/>
+          <w:szCs w:val="28"/>
+        </w:rPr>
+        <w:t xml:space="preserve"> </w:t>
       </w:r>
       <w:r>
         <w:rPr>
@@ -2618,19 +3017,46 @@
           <w:sz w:val="28"/>
           <w:szCs w:val="28"/>
         </w:rPr>
+        <w:t>“</w:t>
+      </w:r>
+      <w:r>
+        <w:rPr>
+          <w:rFonts w:ascii="Times New Roman" w:hAnsi="Times New Roman" w:cs="Times New Roman"/>
+          <w:b/>
+          <w:sz w:val="28"/>
+          <w:szCs w:val="28"/>
+        </w:rPr>
         <w:t>4.2 Detail Design of Features:</w:t>
       </w:r>
-    </w:p>
-    <w:p>
-      <w:pPr>
-        <w:jc w:val="both"/>
-        <w:rPr>
-          <w:rFonts w:ascii="Times New Roman" w:hAnsi="Times New Roman" w:cs="Times New Roman"/>
-          <w:b/>
-          <w:sz w:val="28"/>
-          <w:szCs w:val="28"/>
-        </w:rPr>
-      </w:pPr>
+      <w:r>
+        <w:rPr>
+          <w:rFonts w:ascii="Times New Roman" w:hAnsi="Times New Roman" w:cs="Times New Roman"/>
+          <w:b/>
+          <w:sz w:val="28"/>
+          <w:szCs w:val="28"/>
+        </w:rPr>
+        <w:t>”</w:t>
+      </w:r>
+    </w:p>
+    <w:p>
+      <w:pPr>
+        <w:jc w:val="both"/>
+        <w:rPr>
+          <w:rFonts w:ascii="Times New Roman" w:hAnsi="Times New Roman" w:cs="Times New Roman"/>
+          <w:b/>
+          <w:sz w:val="28"/>
+          <w:szCs w:val="28"/>
+        </w:rPr>
+      </w:pPr>
+      <w:r>
+        <w:rPr>
+          <w:rFonts w:ascii="Times New Roman" w:hAnsi="Times New Roman" w:cs="Times New Roman"/>
+          <w:b/>
+          <w:sz w:val="28"/>
+          <w:szCs w:val="28"/>
+        </w:rPr>
+        <w:t>“</w:t>
+      </w:r>
       <w:r>
         <w:rPr>
           <w:rFonts w:ascii="Times New Roman" w:hAnsi="Times New Roman" w:cs="Times New Roman"/>
@@ -2639,6 +3065,15 @@
           <w:szCs w:val="28"/>
         </w:rPr>
         <w:t>4.2.1. Wireframes:</w:t>
+      </w:r>
+      <w:r>
+        <w:rPr>
+          <w:rFonts w:ascii="Times New Roman" w:hAnsi="Times New Roman" w:cs="Times New Roman"/>
+          <w:b/>
+          <w:sz w:val="28"/>
+          <w:szCs w:val="28"/>
+        </w:rPr>
+        <w:t>”</w:t>
       </w:r>
     </w:p>
     <w:p>
@@ -2663,7 +3098,34 @@
           <w:sz w:val="28"/>
           <w:szCs w:val="28"/>
         </w:rPr>
-        <w:t xml:space="preserve">Login Page: </w:t>
+        <w:t>“</w:t>
+      </w:r>
+      <w:r>
+        <w:rPr>
+          <w:rFonts w:ascii="Times New Roman" w:hAnsi="Times New Roman" w:cs="Times New Roman"/>
+          <w:b/>
+          <w:sz w:val="28"/>
+          <w:szCs w:val="28"/>
+        </w:rPr>
+        <w:t>Login Page:</w:t>
+      </w:r>
+      <w:r>
+        <w:rPr>
+          <w:rFonts w:ascii="Times New Roman" w:hAnsi="Times New Roman" w:cs="Times New Roman"/>
+          <w:b/>
+          <w:sz w:val="28"/>
+          <w:szCs w:val="28"/>
+        </w:rPr>
+        <w:t>”</w:t>
+      </w:r>
+      <w:r>
+        <w:rPr>
+          <w:rFonts w:ascii="Times New Roman" w:hAnsi="Times New Roman" w:cs="Times New Roman"/>
+          <w:b/>
+          <w:sz w:val="28"/>
+          <w:szCs w:val="28"/>
+        </w:rPr>
+        <w:t xml:space="preserve"> </w:t>
       </w:r>
       <w:r>
         <w:rPr>
@@ -2843,7 +3305,34 @@
           <w:szCs w:val="28"/>
         </w:rPr>
         <w:lastRenderedPageBreak/>
-        <w:t xml:space="preserve">Registration Page: </w:t>
+        <w:t>“</w:t>
+      </w:r>
+      <w:r>
+        <w:rPr>
+          <w:rFonts w:ascii="Times New Roman" w:hAnsi="Times New Roman" w:cs="Times New Roman"/>
+          <w:b/>
+          <w:sz w:val="28"/>
+          <w:szCs w:val="28"/>
+        </w:rPr>
+        <w:t>Registration Page:</w:t>
+      </w:r>
+      <w:r>
+        <w:rPr>
+          <w:rFonts w:ascii="Times New Roman" w:hAnsi="Times New Roman" w:cs="Times New Roman"/>
+          <w:b/>
+          <w:sz w:val="28"/>
+          <w:szCs w:val="28"/>
+        </w:rPr>
+        <w:t>”</w:t>
+      </w:r>
+      <w:r>
+        <w:rPr>
+          <w:rFonts w:ascii="Times New Roman" w:hAnsi="Times New Roman" w:cs="Times New Roman"/>
+          <w:b/>
+          <w:sz w:val="28"/>
+          <w:szCs w:val="28"/>
+        </w:rPr>
+        <w:t xml:space="preserve"> </w:t>
       </w:r>
       <w:r>
         <w:rPr>
@@ -2962,7 +3451,25 @@
           <w:sz w:val="28"/>
           <w:szCs w:val="28"/>
         </w:rPr>
+        <w:t>“</w:t>
+      </w:r>
+      <w:r>
+        <w:rPr>
+          <w:rFonts w:ascii="Times New Roman" w:hAnsi="Times New Roman" w:cs="Times New Roman"/>
+          <w:b/>
+          <w:sz w:val="28"/>
+          <w:szCs w:val="28"/>
+        </w:rPr>
         <w:t>Home Page:</w:t>
+      </w:r>
+      <w:r>
+        <w:rPr>
+          <w:rFonts w:ascii="Times New Roman" w:hAnsi="Times New Roman" w:cs="Times New Roman"/>
+          <w:b/>
+          <w:sz w:val="28"/>
+          <w:szCs w:val="28"/>
+        </w:rPr>
+        <w:t>”</w:t>
       </w:r>
     </w:p>
     <w:p>
@@ -3043,7 +3550,34 @@
           <w:szCs w:val="28"/>
         </w:rPr>
         <w:lastRenderedPageBreak/>
-        <w:t xml:space="preserve">4.2.2 Class Diagram: </w:t>
+        <w:t>“</w:t>
+      </w:r>
+      <w:r>
+        <w:rPr>
+          <w:rFonts w:ascii="Times New Roman" w:hAnsi="Times New Roman" w:cs="Times New Roman"/>
+          <w:b/>
+          <w:sz w:val="28"/>
+          <w:szCs w:val="28"/>
+        </w:rPr>
+        <w:t>4.2.2 Class Diagram:</w:t>
+      </w:r>
+      <w:r>
+        <w:rPr>
+          <w:rFonts w:ascii="Times New Roman" w:hAnsi="Times New Roman" w:cs="Times New Roman"/>
+          <w:b/>
+          <w:sz w:val="28"/>
+          <w:szCs w:val="28"/>
+        </w:rPr>
+        <w:t>”</w:t>
+      </w:r>
+      <w:r>
+        <w:rPr>
+          <w:rFonts w:ascii="Times New Roman" w:hAnsi="Times New Roman" w:cs="Times New Roman"/>
+          <w:b/>
+          <w:sz w:val="28"/>
+          <w:szCs w:val="28"/>
+        </w:rPr>
+        <w:t xml:space="preserve"> </w:t>
       </w:r>
     </w:p>
     <w:p>
@@ -3189,8 +3723,26 @@
           <w:szCs w:val="28"/>
         </w:rPr>
         <w:lastRenderedPageBreak/>
+        <w:t>“</w:t>
+      </w:r>
+      <w:r>
+        <w:rPr>
+          <w:rFonts w:ascii="Times New Roman" w:hAnsi="Times New Roman" w:cs="Times New Roman"/>
+          <w:b/>
+          <w:sz w:val="28"/>
+          <w:szCs w:val="28"/>
+        </w:rPr>
         <w:t>4.2.3 Sequence Diagram:</w:t>
       </w:r>
+      <w:r>
+        <w:rPr>
+          <w:rFonts w:ascii="Times New Roman" w:hAnsi="Times New Roman" w:cs="Times New Roman"/>
+          <w:b/>
+          <w:sz w:val="28"/>
+          <w:szCs w:val="28"/>
+        </w:rPr>
+        <w:t>”</w:t>
+      </w:r>
     </w:p>
     <w:p>
       <w:pPr>
@@ -3227,7 +3779,25 @@
           <w:sz w:val="24"/>
           <w:szCs w:val="24"/>
         </w:rPr>
+        <w:t>“</w:t>
+      </w:r>
+      <w:r>
+        <w:rPr>
+          <w:rFonts w:ascii="Times New Roman" w:hAnsi="Times New Roman" w:cs="Times New Roman"/>
+          <w:b/>
+          <w:sz w:val="24"/>
+          <w:szCs w:val="24"/>
+        </w:rPr>
         <w:t>Sequence Diagram for Login and registration:</w:t>
+      </w:r>
+      <w:r>
+        <w:rPr>
+          <w:rFonts w:ascii="Times New Roman" w:hAnsi="Times New Roman" w:cs="Times New Roman"/>
+          <w:b/>
+          <w:sz w:val="24"/>
+          <w:szCs w:val="24"/>
+        </w:rPr>
+        <w:t>”</w:t>
       </w:r>
     </w:p>
     <w:p>
@@ -3419,7 +3989,25 @@
           <w:szCs w:val="24"/>
         </w:rPr>
         <w:lastRenderedPageBreak/>
+        <w:t>“</w:t>
+      </w:r>
+      <w:r>
+        <w:rPr>
+          <w:rFonts w:ascii="Times New Roman" w:hAnsi="Times New Roman" w:cs="Times New Roman"/>
+          <w:b/>
+          <w:sz w:val="24"/>
+          <w:szCs w:val="24"/>
+        </w:rPr>
         <w:t>Sequence Diagram for Home Page:</w:t>
+      </w:r>
+      <w:r>
+        <w:rPr>
+          <w:rFonts w:ascii="Times New Roman" w:hAnsi="Times New Roman" w:cs="Times New Roman"/>
+          <w:b/>
+          <w:sz w:val="24"/>
+          <w:szCs w:val="24"/>
+        </w:rPr>
+        <w:t>”</w:t>
       </w:r>
     </w:p>
     <w:p>
@@ -3622,6 +4210,15 @@
           <w:szCs w:val="28"/>
         </w:rPr>
         <w:lastRenderedPageBreak/>
+        <w:t>“</w:t>
+      </w:r>
+      <w:r>
+        <w:rPr>
+          <w:rFonts w:ascii="Times New Roman" w:hAnsi="Times New Roman" w:cs="Times New Roman"/>
+          <w:b/>
+          <w:sz w:val="28"/>
+          <w:szCs w:val="28"/>
+        </w:rPr>
         <w:t>4.2.4 Architecture Diagram</w:t>
       </w:r>
       <w:r>
@@ -3632,6 +4229,15 @@
           <w:szCs w:val="28"/>
         </w:rPr>
         <w:t>:</w:t>
+      </w:r>
+      <w:r>
+        <w:rPr>
+          <w:rFonts w:ascii="Times New Roman" w:hAnsi="Times New Roman" w:cs="Times New Roman"/>
+          <w:b/>
+          <w:sz w:val="28"/>
+          <w:szCs w:val="28"/>
+        </w:rPr>
+        <w:t>”</w:t>
       </w:r>
     </w:p>
     <w:p>
@@ -3982,6 +4588,15 @@
           <w:szCs w:val="28"/>
         </w:rPr>
         <w:lastRenderedPageBreak/>
+        <w:t>“</w:t>
+      </w:r>
+      <w:r>
+        <w:rPr>
+          <w:rFonts w:ascii="Times New Roman" w:hAnsi="Times New Roman" w:cs="Times New Roman"/>
+          <w:b/>
+          <w:sz w:val="28"/>
+          <w:szCs w:val="28"/>
+        </w:rPr>
         <w:t>4.2.5 Use Case Diagram</w:t>
       </w:r>
       <w:r>
@@ -3992,6 +4607,15 @@
           <w:szCs w:val="28"/>
         </w:rPr>
         <w:t>:</w:t>
+      </w:r>
+      <w:r>
+        <w:rPr>
+          <w:rFonts w:ascii="Times New Roman" w:hAnsi="Times New Roman" w:cs="Times New Roman"/>
+          <w:b/>
+          <w:sz w:val="28"/>
+          <w:szCs w:val="28"/>
+        </w:rPr>
+        <w:t>”</w:t>
       </w:r>
     </w:p>
     <w:p>
@@ -4200,7 +4824,25 @@
           <w:szCs w:val="28"/>
         </w:rPr>
         <w:lastRenderedPageBreak/>
+        <w:t>“</w:t>
+      </w:r>
+      <w:r>
+        <w:rPr>
+          <w:rFonts w:ascii="Times New Roman" w:hAnsi="Times New Roman" w:cs="Times New Roman"/>
+          <w:b/>
+          <w:sz w:val="28"/>
+          <w:szCs w:val="28"/>
+        </w:rPr>
         <w:t>4.2.6 User Stories:</w:t>
+      </w:r>
+      <w:r>
+        <w:rPr>
+          <w:rFonts w:ascii="Times New Roman" w:hAnsi="Times New Roman" w:cs="Times New Roman"/>
+          <w:b/>
+          <w:sz w:val="28"/>
+          <w:szCs w:val="28"/>
+        </w:rPr>
+        <w:t>”</w:t>
       </w:r>
     </w:p>
     <w:tbl>
@@ -5111,8 +5753,26 @@
           <w:szCs w:val="28"/>
         </w:rPr>
         <w:lastRenderedPageBreak/>
+        <w:t>“</w:t>
+      </w:r>
+      <w:r>
+        <w:rPr>
+          <w:rFonts w:ascii="Times New Roman" w:hAnsi="Times New Roman" w:cs="Times New Roman"/>
+          <w:b/>
+          <w:sz w:val="28"/>
+          <w:szCs w:val="28"/>
+        </w:rPr>
         <w:t>5. Implementation and deployment:</w:t>
       </w:r>
+      <w:r>
+        <w:rPr>
+          <w:rFonts w:ascii="Times New Roman" w:hAnsi="Times New Roman" w:cs="Times New Roman"/>
+          <w:b/>
+          <w:sz w:val="28"/>
+          <w:szCs w:val="28"/>
+        </w:rPr>
+        <w:t>”</w:t>
+      </w:r>
     </w:p>
     <w:p>
       <w:pPr>
@@ -5149,7 +5809,25 @@
           <w:sz w:val="28"/>
           <w:szCs w:val="28"/>
         </w:rPr>
+        <w:t>“</w:t>
+      </w:r>
+      <w:r>
+        <w:rPr>
+          <w:rFonts w:ascii="Times New Roman" w:hAnsi="Times New Roman" w:cs="Times New Roman"/>
+          <w:b/>
+          <w:sz w:val="28"/>
+          <w:szCs w:val="28"/>
+        </w:rPr>
         <w:t>Screen Shots:</w:t>
+      </w:r>
+      <w:r>
+        <w:rPr>
+          <w:rFonts w:ascii="Times New Roman" w:hAnsi="Times New Roman" w:cs="Times New Roman"/>
+          <w:b/>
+          <w:sz w:val="28"/>
+          <w:szCs w:val="28"/>
+        </w:rPr>
+        <w:t>”</w:t>
       </w:r>
     </w:p>
     <w:p>
@@ -5671,7 +6349,25 @@
           <w:szCs w:val="28"/>
         </w:rPr>
         <w:lastRenderedPageBreak/>
+        <w:t>“</w:t>
+      </w:r>
+      <w:r>
+        <w:rPr>
+          <w:rFonts w:ascii="Times New Roman" w:hAnsi="Times New Roman" w:cs="Times New Roman"/>
+          <w:b/>
+          <w:sz w:val="28"/>
+          <w:szCs w:val="28"/>
+        </w:rPr>
         <w:t>M-Lab Screenshots:</w:t>
+      </w:r>
+      <w:r>
+        <w:rPr>
+          <w:rFonts w:ascii="Times New Roman" w:hAnsi="Times New Roman" w:cs="Times New Roman"/>
+          <w:b/>
+          <w:sz w:val="28"/>
+          <w:szCs w:val="28"/>
+        </w:rPr>
+        <w:t>”</w:t>
       </w:r>
     </w:p>
     <w:p>
@@ -5824,6 +6520,15 @@
           <w:sz w:val="28"/>
           <w:szCs w:val="28"/>
         </w:rPr>
+        <w:t>“</w:t>
+      </w:r>
+      <w:r>
+        <w:rPr>
+          <w:rFonts w:ascii="Times New Roman" w:hAnsi="Times New Roman" w:cs="Times New Roman"/>
+          <w:b/>
+          <w:sz w:val="28"/>
+          <w:szCs w:val="28"/>
+        </w:rPr>
         <w:t>GitHub Wiki Link</w:t>
       </w:r>
       <w:r>
@@ -5834,6 +6539,15 @@
           <w:szCs w:val="28"/>
         </w:rPr>
         <w:t>:</w:t>
+      </w:r>
+      <w:r>
+        <w:rPr>
+          <w:rFonts w:ascii="Times New Roman" w:hAnsi="Times New Roman" w:cs="Times New Roman"/>
+          <w:b/>
+          <w:sz w:val="28"/>
+          <w:szCs w:val="28"/>
+        </w:rPr>
+        <w:t>”</w:t>
       </w:r>
     </w:p>
     <w:p>
@@ -5993,19 +6707,46 @@
           <w:szCs w:val="28"/>
         </w:rPr>
         <w:lastRenderedPageBreak/>
+        <w:t>“</w:t>
+      </w:r>
+      <w:r>
+        <w:rPr>
+          <w:rFonts w:ascii="Times New Roman" w:hAnsi="Times New Roman" w:cs="Times New Roman"/>
+          <w:b/>
+          <w:sz w:val="28"/>
+          <w:szCs w:val="28"/>
+        </w:rPr>
         <w:t>6. project management:</w:t>
       </w:r>
-    </w:p>
-    <w:p>
-      <w:pPr>
-        <w:jc w:val="both"/>
-        <w:rPr>
-          <w:rFonts w:ascii="Times New Roman" w:hAnsi="Times New Roman" w:cs="Times New Roman"/>
-          <w:b/>
-          <w:sz w:val="28"/>
-          <w:szCs w:val="28"/>
-        </w:rPr>
-      </w:pPr>
+      <w:r>
+        <w:rPr>
+          <w:rFonts w:ascii="Times New Roman" w:hAnsi="Times New Roman" w:cs="Times New Roman"/>
+          <w:b/>
+          <w:sz w:val="28"/>
+          <w:szCs w:val="28"/>
+        </w:rPr>
+        <w:t>”</w:t>
+      </w:r>
+    </w:p>
+    <w:p>
+      <w:pPr>
+        <w:jc w:val="both"/>
+        <w:rPr>
+          <w:rFonts w:ascii="Times New Roman" w:hAnsi="Times New Roman" w:cs="Times New Roman"/>
+          <w:b/>
+          <w:sz w:val="28"/>
+          <w:szCs w:val="28"/>
+        </w:rPr>
+      </w:pPr>
+      <w:r>
+        <w:rPr>
+          <w:rFonts w:ascii="Times New Roman" w:hAnsi="Times New Roman" w:cs="Times New Roman"/>
+          <w:b/>
+          <w:sz w:val="28"/>
+          <w:szCs w:val="28"/>
+        </w:rPr>
+        <w:t>“</w:t>
+      </w:r>
       <w:r>
         <w:rPr>
           <w:rFonts w:ascii="Times New Roman" w:hAnsi="Times New Roman" w:cs="Times New Roman"/>
@@ -6015,16 +6756,34 @@
         </w:rPr>
         <w:t>Implementation Status report</w:t>
       </w:r>
-    </w:p>
-    <w:p>
-      <w:pPr>
-        <w:jc w:val="both"/>
-        <w:rPr>
-          <w:rFonts w:ascii="Times New Roman" w:hAnsi="Times New Roman" w:cs="Times New Roman"/>
-          <w:sz w:val="24"/>
-          <w:szCs w:val="24"/>
-        </w:rPr>
-      </w:pPr>
+      <w:r>
+        <w:rPr>
+          <w:rFonts w:ascii="Times New Roman" w:hAnsi="Times New Roman" w:cs="Times New Roman"/>
+          <w:b/>
+          <w:sz w:val="28"/>
+          <w:szCs w:val="28"/>
+        </w:rPr>
+        <w:t>”</w:t>
+      </w:r>
+    </w:p>
+    <w:p>
+      <w:pPr>
+        <w:jc w:val="both"/>
+        <w:rPr>
+          <w:rFonts w:ascii="Times New Roman" w:hAnsi="Times New Roman" w:cs="Times New Roman"/>
+          <w:sz w:val="24"/>
+          <w:szCs w:val="24"/>
+        </w:rPr>
+      </w:pPr>
+      <w:r>
+        <w:rPr>
+          <w:rFonts w:ascii="Times New Roman" w:hAnsi="Times New Roman" w:cs="Times New Roman"/>
+          <w:b/>
+          <w:sz w:val="28"/>
+          <w:szCs w:val="28"/>
+        </w:rPr>
+        <w:t>“</w:t>
+      </w:r>
       <w:r>
         <w:rPr>
           <w:rFonts w:ascii="Times New Roman" w:hAnsi="Times New Roman" w:cs="Times New Roman"/>
@@ -6037,6 +6796,15 @@
       <w:r>
         <w:rPr>
           <w:rFonts w:ascii="Times New Roman" w:hAnsi="Times New Roman" w:cs="Times New Roman"/>
+          <w:b/>
+          <w:sz w:val="28"/>
+          <w:szCs w:val="28"/>
+        </w:rPr>
+        <w:t>”</w:t>
+      </w:r>
+      <w:r>
+        <w:rPr>
+          <w:rFonts w:ascii="Times New Roman" w:hAnsi="Times New Roman" w:cs="Times New Roman"/>
           <w:sz w:val="24"/>
           <w:szCs w:val="24"/>
         </w:rPr>
@@ -6060,7 +6828,25 @@
           <w:sz w:val="28"/>
           <w:szCs w:val="28"/>
         </w:rPr>
+        <w:t>“</w:t>
+      </w:r>
+      <w:r>
+        <w:rPr>
+          <w:rFonts w:ascii="Times New Roman" w:hAnsi="Times New Roman" w:cs="Times New Roman"/>
+          <w:b/>
+          <w:sz w:val="28"/>
+          <w:szCs w:val="28"/>
+        </w:rPr>
         <w:t>Work Completed:</w:t>
+      </w:r>
+      <w:r>
+        <w:rPr>
+          <w:rFonts w:ascii="Times New Roman" w:hAnsi="Times New Roman" w:cs="Times New Roman"/>
+          <w:b/>
+          <w:sz w:val="28"/>
+          <w:szCs w:val="28"/>
+        </w:rPr>
+        <w:t>”</w:t>
       </w:r>
     </w:p>
     <w:p>
@@ -6157,7 +6943,25 @@
           <w:sz w:val="28"/>
           <w:szCs w:val="28"/>
         </w:rPr>
+        <w:t>“</w:t>
+      </w:r>
+      <w:r>
+        <w:rPr>
+          <w:rFonts w:ascii="Times New Roman" w:hAnsi="Times New Roman" w:cs="Times New Roman"/>
+          <w:b/>
+          <w:sz w:val="28"/>
+          <w:szCs w:val="28"/>
+        </w:rPr>
         <w:t>Work to be Completed:</w:t>
+      </w:r>
+      <w:r>
+        <w:rPr>
+          <w:rFonts w:ascii="Times New Roman" w:hAnsi="Times New Roman" w:cs="Times New Roman"/>
+          <w:b/>
+          <w:sz w:val="28"/>
+          <w:szCs w:val="28"/>
+        </w:rPr>
+        <w:t>”</w:t>
       </w:r>
     </w:p>
     <w:p>
@@ -6269,7 +7073,25 @@
           <w:sz w:val="28"/>
           <w:szCs w:val="28"/>
         </w:rPr>
+        <w:t>“</w:t>
+      </w:r>
+      <w:r>
+        <w:rPr>
+          <w:rFonts w:ascii="Times New Roman" w:hAnsi="Times New Roman" w:cs="Times New Roman"/>
+          <w:b/>
+          <w:sz w:val="28"/>
+          <w:szCs w:val="28"/>
+        </w:rPr>
         <w:t>Contribution:</w:t>
+      </w:r>
+      <w:r>
+        <w:rPr>
+          <w:rFonts w:ascii="Times New Roman" w:hAnsi="Times New Roman" w:cs="Times New Roman"/>
+          <w:b/>
+          <w:sz w:val="28"/>
+          <w:szCs w:val="28"/>
+        </w:rPr>
+        <w:t>”</w:t>
       </w:r>
     </w:p>
     <w:p>
@@ -6469,6 +7291,9 @@
           <w:szCs w:val="24"/>
         </w:rPr>
       </w:pPr>
+      <w:r>
+        <w:t>“</w:t>
+      </w:r>
       <w:hyperlink r:id="rId30" w:history="1">
         <w:r>
           <w:rPr>
@@ -6482,11 +7307,23 @@
       </w:hyperlink>
       <w:r>
         <w:rPr>
+          <w:rStyle w:val="Hyperlink"/>
           <w:rFonts w:ascii="Times New Roman" w:hAnsi="Times New Roman" w:cs="Times New Roman"/>
           <w:sz w:val="24"/>
           <w:szCs w:val="24"/>
         </w:rPr>
         <w:t xml:space="preserve"> </w:t>
+      </w:r>
+      <w:r>
+        <w:rPr>
+          <w:rFonts w:ascii="Times New Roman" w:hAnsi="Times New Roman" w:cs="Times New Roman"/>
+          <w:sz w:val="24"/>
+          <w:szCs w:val="24"/>
+        </w:rPr>
+        <w:t xml:space="preserve"> </w:t>
+      </w:r>
+      <w:r>
+        <w:t>“</w:t>
       </w:r>
     </w:p>
     <w:p>
@@ -6502,6 +7339,9 @@
           <w:szCs w:val="24"/>
         </w:rPr>
       </w:pPr>
+      <w:r>
+        <w:t>“</w:t>
+      </w:r>
       <w:hyperlink r:id="rId31" w:history="1">
         <w:r>
           <w:rPr>
@@ -6521,8 +7361,9 @@
         </w:rPr>
         <w:t xml:space="preserve"> </w:t>
       </w:r>
-      <w:bookmarkStart w:id="0" w:name="_GoBack"/>
-      <w:bookmarkEnd w:id="0"/>
+      <w:r>
+        <w:t>“</w:t>
+      </w:r>
     </w:p>
     <w:sectPr>
       <w:headerReference w:type="default" r:id="rId32"/>
@@ -6610,7 +7451,7 @@
             <w:bCs/>
             <w:noProof/>
           </w:rPr>
-          <w:t>23</w:t>
+          <w:t>4</w:t>
         </w:r>
         <w:r>
           <w:rPr>
@@ -6619,20 +7460,6 @@
             <w:noProof/>
           </w:rPr>
           <w:fldChar w:fldCharType="end"/>
-        </w:r>
-        <w:r>
-          <w:rPr>
-            <w:b/>
-            <w:bCs/>
-          </w:rPr>
-          <w:t xml:space="preserve"> | </w:t>
-        </w:r>
-        <w:r>
-          <w:rPr>
-            <w:color w:val="7F7F7F" w:themeColor="background1" w:themeShade="7F"/>
-            <w:spacing w:val="60"/>
-          </w:rPr>
-          <w:t>Page</w:t>
         </w:r>
       </w:p>
     </w:sdtContent>
@@ -6676,16 +7503,6 @@
     <w:pPr>
       <w:pStyle w:val="Header"/>
     </w:pPr>
-    <w:r>
-      <w:t>CS 5551 Advanced Software Engineering</w:t>
-    </w:r>
-    <w:r>
-      <w:tab/>
-    </w:r>
-    <w:r>
-      <w:tab/>
-      <w:t xml:space="preserve">Project Plan and First Increment </w:t>
-    </w:r>
   </w:p>
   <w:p>
     <w:pPr>
